--- a/resume.docx
+++ b/resume.docx
@@ -2064,7 +2064,7 @@
     </w:lvl>
   </w:abstractNum>
   <w:abstractNum w:abstractNumId="990">
-    <w:nsid w:val="a48cb999"/>
+    <w:nsid w:val="cc223f40"/>
     <w:multiLevelType w:val="multilevel"/>
     <w:lvl w:ilvl="0">
       <w:numFmt w:val="bullet"/>
@@ -2145,7 +2145,7 @@
     </w:lvl>
   </w:abstractNum>
   <w:abstractNum w:abstractNumId="991">
-    <w:nsid w:val="4cddeb32"/>
+    <w:nsid w:val="88916e83"/>
     <w:multiLevelType w:val="multilevel"/>
     <w:lvl w:ilvl="0">
       <w:numFmt w:val="bullet"/>

--- a/resume.docx
+++ b/resume.docx
@@ -2064,7 +2064,7 @@
     </w:lvl>
   </w:abstractNum>
   <w:abstractNum w:abstractNumId="990">
-    <w:nsid w:val="cc223f40"/>
+    <w:nsid w:val="7e4572fc"/>
     <w:multiLevelType w:val="multilevel"/>
     <w:lvl w:ilvl="0">
       <w:numFmt w:val="bullet"/>
@@ -2145,7 +2145,7 @@
     </w:lvl>
   </w:abstractNum>
   <w:abstractNum w:abstractNumId="991">
-    <w:nsid w:val="88916e83"/>
+    <w:nsid w:val="8d5c5439"/>
     <w:multiLevelType w:val="multilevel"/>
     <w:lvl w:ilvl="0">
       <w:numFmt w:val="bullet"/>
